--- a/proposal/projectProposal.docx
+++ b/proposal/projectProposal.docx
@@ -277,7 +277,12 @@
         <w:ind w:firstLine="360"/>
       </w:pPr>
       <w:r>
-        <w:t>I will have to compile my own data, which is just information to accompany each location</w:t>
+        <w:t>I will have to compile my own da</w:t>
+      </w:r>
+      <w:bookmarkStart w:id="0" w:name="_GoBack"/>
+      <w:bookmarkEnd w:id="0"/>
+      <w:r>
+        <w:t>ta, which is just information to accompany each location</w:t>
       </w:r>
       <w:r>
         <w:t xml:space="preserve"> detailed below</w:t>
@@ -334,13 +339,11 @@
         <w:t xml:space="preserve"> </w:t>
       </w:r>
       <w:r>
-        <w:t xml:space="preserve">Here I list what I </w:t>
-      </w:r>
-      <w:proofErr w:type="gramStart"/>
-      <w:r>
-        <w:t>imaging</w:t>
-      </w:r>
-      <w:proofErr w:type="gramEnd"/>
+        <w:t>Here I list what I imagin</w:t>
+      </w:r>
+      <w:r>
+        <w:t>e</w:t>
+      </w:r>
       <w:r>
         <w:t xml:space="preserve"> being associated with each project:</w:t>
       </w:r>
@@ -750,63 +753,15 @@
         <w:tab/>
         <w:t xml:space="preserve">I had a really hard time finding examples, but this story map website has a similar idea of popping up images and text when a marker point is clicked on. I don’t think I want to include the automatic zoom on the map. Instead, there will be a link to redirect the viewer to a separate page, or the content at the bottom half of the page will change (depending on what I prefer).   </w:t>
       </w:r>
-      <w:bookmarkStart w:id="0" w:name="_GoBack"/>
-      <w:bookmarkEnd w:id="0"/>
-      <w:r>
-        <w:rPr>
-          <w:rFonts w:ascii="Times New Roman" w:eastAsia="Times New Roman" w:hAnsi="Times New Roman" w:cs="Times New Roman"/>
-          <w:color w:val="0000FF"/>
-          <w:u w:val="single"/>
-        </w:rPr>
-        <w:fldChar w:fldCharType="begin"/>
-      </w:r>
-      <w:r>
-        <w:rPr>
-          <w:rFonts w:ascii="Times New Roman" w:eastAsia="Times New Roman" w:hAnsi="Times New Roman" w:cs="Times New Roman"/>
-          <w:color w:val="0000FF"/>
-          <w:u w:val="single"/>
-        </w:rPr>
-        <w:instrText xml:space="preserve"> HYPERLINK "</w:instrText>
-      </w:r>
-      <w:r>
-        <w:rPr>
-          <w:rFonts w:ascii="Times New Roman" w:eastAsia="Times New Roman" w:hAnsi="Times New Roman" w:cs="Times New Roman"/>
-          <w:color w:val="0000FF"/>
-          <w:u w:val="single"/>
-        </w:rPr>
-        <w:instrText>https://storymap.knightlab.com/</w:instrText>
-      </w:r>
-      <w:r>
-        <w:rPr>
-          <w:rFonts w:ascii="Times New Roman" w:eastAsia="Times New Roman" w:hAnsi="Times New Roman" w:cs="Times New Roman"/>
-          <w:color w:val="0000FF"/>
-          <w:u w:val="single"/>
-        </w:rPr>
-        <w:instrText xml:space="preserve">" </w:instrText>
-      </w:r>
-      <w:r>
-        <w:rPr>
-          <w:rFonts w:ascii="Times New Roman" w:eastAsia="Times New Roman" w:hAnsi="Times New Roman" w:cs="Times New Roman"/>
-          <w:color w:val="0000FF"/>
-          <w:u w:val="single"/>
-        </w:rPr>
-        <w:fldChar w:fldCharType="separate"/>
-      </w:r>
-      <w:r>
-        <w:rPr>
-          <w:rStyle w:val="Hyperlink"/>
-          <w:rFonts w:ascii="Times New Roman" w:eastAsia="Times New Roman" w:hAnsi="Times New Roman" w:cs="Times New Roman"/>
-        </w:rPr>
-        <w:t>https://storymap.knightlab.com/</w:t>
-      </w:r>
-      <w:r>
-        <w:rPr>
-          <w:rFonts w:ascii="Times New Roman" w:eastAsia="Times New Roman" w:hAnsi="Times New Roman" w:cs="Times New Roman"/>
-          <w:color w:val="0000FF"/>
-          <w:u w:val="single"/>
-        </w:rPr>
-        <w:fldChar w:fldCharType="end"/>
-      </w:r>
+      <w:hyperlink r:id="rId5" w:history="1">
+        <w:r>
+          <w:rPr>
+            <w:rStyle w:val="Hyperlink"/>
+            <w:rFonts w:ascii="Times New Roman" w:eastAsia="Times New Roman" w:hAnsi="Times New Roman" w:cs="Times New Roman"/>
+          </w:rPr>
+          <w:t>https://storymap.knightlab.com/</w:t>
+        </w:r>
+      </w:hyperlink>
     </w:p>
     <w:p/>
     <w:sectPr>
